--- a/Essay/Essay_Group_I.docx
+++ b/Essay/Essay_Group_I.docx
@@ -1782,16 +1782,7 @@
           <w:sz w:val="20"/>
           <w:szCs w:val="20"/>
         </w:rPr>
-        <w:t>can help in p</w:t>
-      </w:r>
-      <w:bookmarkStart w:id="1" w:name="_GoBack"/>
-      <w:bookmarkEnd w:id="1"/>
-      <w:r>
-        <w:rPr>
-          <w:sz w:val="20"/>
-          <w:szCs w:val="20"/>
-        </w:rPr>
-        <w:t>roducing</w:t>
+        <w:t>can help in producing</w:t>
       </w:r>
       <w:r>
         <w:rPr>
@@ -3936,18 +3927,19 @@
       <w:pPr>
         <w:pStyle w:val="Para"/>
         <w:keepNext/>
-        <w:ind w:left="240" w:firstLine="0"/>
+        <w:ind w:firstLine="0"/>
         <w:jc w:val="both"/>
       </w:pPr>
+      <w:bookmarkStart w:id="1" w:name="_GoBack"/>
       <w:r>
         <w:rPr>
           <w:noProof/>
         </w:rPr>
         <w:drawing>
-          <wp:inline distT="0" distB="0" distL="0" distR="0" wp14:anchorId="55FDF74A" wp14:editId="0B04AFEC">
-            <wp:extent cx="3048000" cy="3492079"/>
-            <wp:effectExtent l="0" t="0" r="0" b="0"/>
-            <wp:docPr id="1" name="Picture 1" descr="C:\Users\msaik\AppData\Local\Microsoft\Windows\INetCache\Content.Word\smoteAlgo.png"/>
+          <wp:inline distT="0" distB="0" distL="0" distR="0" wp14:anchorId="55FDF74A" wp14:editId="3D50DCA7">
+            <wp:extent cx="3133524" cy="3521269"/>
+            <wp:effectExtent l="0" t="0" r="0" b="9525"/>
+            <wp:docPr id="1" name="Picture 1"/>
             <wp:cNvGraphicFramePr>
               <a:graphicFrameLocks xmlns:a="http://schemas.openxmlformats.org/drawingml/2006/main" noChangeAspect="1"/>
             </wp:cNvGraphicFramePr>
@@ -3968,7 +3960,6 @@
                         </a:ext>
                       </a:extLst>
                     </a:blip>
-                    <a:srcRect/>
                     <a:stretch>
                       <a:fillRect/>
                     </a:stretch>
@@ -3976,7 +3967,7 @@
                   <pic:spPr bwMode="auto">
                     <a:xfrm>
                       <a:off x="0" y="0"/>
-                      <a:ext cx="3048000" cy="3492079"/>
+                      <a:ext cx="3135463" cy="3523448"/>
                     </a:xfrm>
                     <a:prstGeom prst="rect">
                       <a:avLst/>
@@ -3992,6 +3983,7 @@
           </wp:inline>
         </w:drawing>
       </w:r>
+      <w:bookmarkEnd w:id="1"/>
     </w:p>
     <w:p>
       <w:pPr>
@@ -5137,7 +5129,7 @@
         <w:rFonts w:ascii="Linux Biolinum" w:hAnsi="Linux Biolinum" w:cs="Linux Biolinum"/>
         <w:noProof/>
       </w:rPr>
-      <w:t>2</w:t>
+      <w:t>4</w:t>
     </w:r>
     <w:r>
       <w:rPr>
@@ -5197,7 +5189,7 @@
         <w:rFonts w:ascii="Linux Biolinum" w:hAnsi="Linux Biolinum" w:cs="Linux Biolinum"/>
         <w:noProof/>
       </w:rPr>
-      <w:t>3</w:t>
+      <w:t>5</w:t>
     </w:r>
     <w:r>
       <w:rPr>
@@ -12741,7 +12733,7 @@
 </file>
 
 <file path=customXml/itemProps2.xml><?xml version="1.0" encoding="utf-8"?>
-<ds:datastoreItem xmlns:ds="http://schemas.openxmlformats.org/officeDocument/2006/customXml" ds:itemID="{78175B93-C4B2-5C45-A4E6-BE7FCEB69523}">
+<ds:datastoreItem xmlns:ds="http://schemas.openxmlformats.org/officeDocument/2006/customXml" ds:itemID="{CF34E322-A1E2-AA40-9FEB-2361EE0D32DA}">
   <ds:schemaRefs>
     <ds:schemaRef ds:uri="http://schemas.openxmlformats.org/officeDocument/2006/bibliography"/>
   </ds:schemaRefs>
